--- a/Resume-Droit_du_travail.docx
+++ b/Resume-Droit_du_travail.docx
@@ -39,11 +39,17 @@
         <w:pStyle w:val="Paragraphedeliste"/>
         <w:numPr>
           <w:ilvl w:val="0"/>
-          <w:numId w:val="11"/>
-        </w:numPr>
-      </w:pPr>
-      <w:r>
-        <w:t>1791 : Décret d’Allarde et Le Chapelier</w:t>
+          <w:numId w:val="12"/>
+        </w:numPr>
+      </w:pPr>
+      <w:r>
+        <w:t xml:space="preserve">1791 : </w:t>
+      </w:r>
+      <w:r>
+        <w:t>Décret</w:t>
+      </w:r>
+      <w:r>
+        <w:t xml:space="preserve"> d’Allarde et Le Chapelier</w:t>
       </w:r>
     </w:p>
     <w:p>
@@ -51,7 +57,7 @@
         <w:pStyle w:val="Paragraphedeliste"/>
         <w:numPr>
           <w:ilvl w:val="0"/>
-          <w:numId w:val="11"/>
+          <w:numId w:val="12"/>
         </w:numPr>
       </w:pPr>
       <w:r>
@@ -5449,6 +5455,15 @@
     </w:p>
     <w:p>
       <w:pPr>
+        <w:pStyle w:val="Titre3"/>
+        <w:numPr>
+          <w:ilvl w:val="0"/>
+          <w:numId w:val="38"/>
+        </w:numPr>
+      </w:pPr>
+    </w:p>
+    <w:p>
+      <w:pPr>
         <w:pStyle w:val="Titre2"/>
       </w:pPr>
       <w:r>
@@ -5460,6 +5475,15 @@
       <w:r>
         <w:t xml:space="preserve"> collective</w:t>
       </w:r>
+    </w:p>
+    <w:p>
+      <w:pPr>
+        <w:pStyle w:val="Titre3"/>
+        <w:numPr>
+          <w:ilvl w:val="0"/>
+          <w:numId w:val="39"/>
+        </w:numPr>
+      </w:pPr>
     </w:p>
     <w:p>
       <w:pPr>
@@ -5753,11 +5777,7 @@
             </w:r>
             <w:proofErr w:type="gramEnd"/>
             <w:r>
-              <w:t xml:space="preserve"> demandeur : insatisfait de la décision </w:t>
-            </w:r>
-            <w:r>
-              <w:lastRenderedPageBreak/>
-              <w:t>précédente, il forme un pourvoi en cassation</w:t>
+              <w:t xml:space="preserve"> demandeur : insatisfait de la décision précédente, il forme un pourvoi en cassation</w:t>
             </w:r>
           </w:p>
           <w:p>
@@ -5770,6 +5790,7 @@
             </w:pPr>
             <w:proofErr w:type="gramStart"/>
             <w:r>
+              <w:lastRenderedPageBreak/>
               <w:t>le</w:t>
             </w:r>
             <w:proofErr w:type="gramEnd"/>
@@ -6620,7 +6641,6 @@
     <w:lvl w:ilvl="3">
       <w:start w:val="1"/>
       <w:numFmt w:val="lowerLetter"/>
-      <w:pStyle w:val="Titre4"/>
       <w:lvlText w:val="%4)"/>
       <w:lvlJc w:val="left"/>
       <w:pPr>
@@ -6936,7 +6956,7 @@
         <w:ind w:left="1068" w:hanging="360"/>
       </w:pPr>
     </w:lvl>
-    <w:lvl w:ilvl="1" w:tplc="040C0019" w:tentative="1">
+    <w:lvl w:ilvl="1" w:tplc="040C0019">
       <w:start w:val="1"/>
       <w:numFmt w:val="lowerLetter"/>
       <w:lvlText w:val="%2."/>
@@ -8649,10 +8669,11 @@
   <w:abstractNum w:abstractNumId="28" w15:restartNumberingAfterBreak="0">
     <w:nsid w:val="77071391"/>
     <w:multiLevelType w:val="hybridMultilevel"/>
-    <w:tmpl w:val="F398CB76"/>
-    <w:lvl w:ilvl="0" w:tplc="040C000B">
-      <w:start w:val="1"/>
-      <w:numFmt w:val="bullet"/>
+    <w:tmpl w:val="4F0AA792"/>
+    <w:lvl w:ilvl="0" w:tplc="26AE2E02">
+      <w:start w:val="1"/>
+      <w:numFmt w:val="bullet"/>
+      <w:pStyle w:val="Titre4"/>
       <w:lvlText w:val=""/>
       <w:lvlJc w:val="left"/>
       <w:pPr>
@@ -9216,7 +9237,67 @@
   <w:num w:numId="37" w16cid:durableId="1335843420">
     <w:abstractNumId w:val="12"/>
   </w:num>
-  <w:numIdMacAtCleanup w:val="37"/>
+  <w:num w:numId="38" w16cid:durableId="1624271322">
+    <w:abstractNumId w:val="1"/>
+    <w:lvlOverride w:ilvl="0">
+      <w:startOverride w:val="1"/>
+    </w:lvlOverride>
+    <w:lvlOverride w:ilvl="1">
+      <w:startOverride w:val="1"/>
+    </w:lvlOverride>
+    <w:lvlOverride w:ilvl="2">
+      <w:startOverride w:val="1"/>
+    </w:lvlOverride>
+    <w:lvlOverride w:ilvl="3">
+      <w:startOverride w:val="1"/>
+    </w:lvlOverride>
+    <w:lvlOverride w:ilvl="4">
+      <w:startOverride w:val="1"/>
+    </w:lvlOverride>
+    <w:lvlOverride w:ilvl="5">
+      <w:startOverride w:val="1"/>
+    </w:lvlOverride>
+    <w:lvlOverride w:ilvl="6">
+      <w:startOverride w:val="1"/>
+    </w:lvlOverride>
+    <w:lvlOverride w:ilvl="7">
+      <w:startOverride w:val="1"/>
+    </w:lvlOverride>
+    <w:lvlOverride w:ilvl="8">
+      <w:startOverride w:val="1"/>
+    </w:lvlOverride>
+  </w:num>
+  <w:num w:numId="39" w16cid:durableId="966470286">
+    <w:abstractNumId w:val="1"/>
+    <w:lvlOverride w:ilvl="0">
+      <w:startOverride w:val="1"/>
+    </w:lvlOverride>
+    <w:lvlOverride w:ilvl="1">
+      <w:startOverride w:val="1"/>
+    </w:lvlOverride>
+    <w:lvlOverride w:ilvl="2">
+      <w:startOverride w:val="1"/>
+    </w:lvlOverride>
+    <w:lvlOverride w:ilvl="3">
+      <w:startOverride w:val="1"/>
+    </w:lvlOverride>
+    <w:lvlOverride w:ilvl="4">
+      <w:startOverride w:val="1"/>
+    </w:lvlOverride>
+    <w:lvlOverride w:ilvl="5">
+      <w:startOverride w:val="1"/>
+    </w:lvlOverride>
+    <w:lvlOverride w:ilvl="6">
+      <w:startOverride w:val="1"/>
+    </w:lvlOverride>
+    <w:lvlOverride w:ilvl="7">
+      <w:startOverride w:val="1"/>
+    </w:lvlOverride>
+    <w:lvlOverride w:ilvl="8">
+      <w:startOverride w:val="1"/>
+    </w:lvlOverride>
+  </w:num>
+  <w:numIdMacAtCleanup w:val="39"/>
 </w:numbering>
 </file>
 
@@ -9686,29 +9767,19 @@
   </w:style>
   <w:style w:type="paragraph" w:styleId="Titre4">
     <w:name w:val="heading 4"/>
-    <w:basedOn w:val="Normal"/>
+    <w:basedOn w:val="Paragraphedeliste"/>
     <w:next w:val="Normal"/>
     <w:link w:val="Titre4Car"/>
     <w:uiPriority w:val="9"/>
     <w:unhideWhenUsed/>
     <w:qFormat/>
-    <w:rsid w:val="00E912A5"/>
+    <w:rsid w:val="00621C3A"/>
     <w:pPr>
-      <w:keepNext/>
-      <w:keepLines/>
       <w:numPr>
-        <w:ilvl w:val="3"/>
-        <w:numId w:val="3"/>
+        <w:numId w:val="11"/>
       </w:numPr>
-      <w:spacing w:before="40" w:after="0"/>
       <w:outlineLvl w:val="3"/>
     </w:pPr>
-    <w:rPr>
-      <w:rFonts w:asciiTheme="majorHAnsi" w:eastAsiaTheme="majorEastAsia" w:hAnsiTheme="majorHAnsi" w:cstheme="majorBidi"/>
-      <w:i/>
-      <w:iCs/>
-      <w:color w:val="2F5496" w:themeColor="accent1" w:themeShade="BF"/>
-    </w:rPr>
   </w:style>
   <w:style w:type="paragraph" w:styleId="Titre5">
     <w:name w:val="heading 5"/>
@@ -9876,10 +9947,11 @@
     <w:link w:val="TitreCar"/>
     <w:uiPriority w:val="10"/>
     <w:qFormat/>
-    <w:rsid w:val="00C23A61"/>
+    <w:rsid w:val="00621C3A"/>
     <w:pPr>
       <w:spacing w:after="0" w:line="240" w:lineRule="auto"/>
       <w:contextualSpacing/>
+      <w:jc w:val="center"/>
     </w:pPr>
     <w:rPr>
       <w:rFonts w:asciiTheme="majorHAnsi" w:eastAsiaTheme="majorEastAsia" w:hAnsiTheme="majorHAnsi" w:cstheme="majorBidi"/>
@@ -9894,7 +9966,7 @@
     <w:basedOn w:val="Policepardfaut"/>
     <w:link w:val="Titre"/>
     <w:uiPriority w:val="10"/>
-    <w:rsid w:val="00C23A61"/>
+    <w:rsid w:val="00621C3A"/>
     <w:rPr>
       <w:rFonts w:asciiTheme="majorHAnsi" w:eastAsiaTheme="majorEastAsia" w:hAnsiTheme="majorHAnsi" w:cstheme="majorBidi"/>
       <w:spacing w:val="-10"/>
@@ -10013,13 +10085,7 @@
     <w:basedOn w:val="Policepardfaut"/>
     <w:link w:val="Titre4"/>
     <w:uiPriority w:val="9"/>
-    <w:rsid w:val="00E912A5"/>
-    <w:rPr>
-      <w:rFonts w:asciiTheme="majorHAnsi" w:eastAsiaTheme="majorEastAsia" w:hAnsiTheme="majorHAnsi" w:cstheme="majorBidi"/>
-      <w:i/>
-      <w:iCs/>
-      <w:color w:val="2F5496" w:themeColor="accent1" w:themeShade="BF"/>
-    </w:rPr>
+    <w:rsid w:val="00621C3A"/>
   </w:style>
   <w:style w:type="character" w:customStyle="1" w:styleId="Titre5Car">
     <w:name w:val="Titre 5 Car"/>

--- a/Resume-Droit_du_travail.docx
+++ b/Resume-Droit_du_travail.docx
@@ -896,6 +896,9 @@
         <w:ind w:left="720"/>
       </w:pPr>
       <w:r>
+        <w:rPr>
+          <w:noProof/>
+        </w:rPr>
         <w:drawing>
           <wp:inline distT="0" distB="0" distL="0" distR="0" wp14:anchorId="7A92AB72" wp14:editId="26BD6985">
             <wp:extent cx="3143250" cy="2453412"/>
@@ -2922,6 +2925,9 @@
         </w:numPr>
       </w:pPr>
       <w:r>
+        <w:rPr>
+          <w:noProof/>
+        </w:rPr>
         <w:drawing>
           <wp:inline distT="0" distB="0" distL="0" distR="0" wp14:anchorId="5EBEE571" wp14:editId="6E221EF1">
             <wp:extent cx="3105150" cy="1629410"/>
@@ -3019,6 +3025,9 @@
         <w:ind w:left="1440"/>
       </w:pPr>
       <w:r>
+        <w:rPr>
+          <w:noProof/>
+        </w:rPr>
         <w:drawing>
           <wp:inline distT="0" distB="0" distL="0" distR="0" wp14:anchorId="61548C43" wp14:editId="0395CF52">
             <wp:extent cx="3257550" cy="2084070"/>
@@ -3072,11 +3081,9 @@
       <w:pPr>
         <w:pStyle w:val="Titre3"/>
       </w:pPr>
-      <w:proofErr w:type="gramStart"/>
-      <w:r>
-        <w:t>Les contrat</w:t>
-      </w:r>
-      <w:proofErr w:type="gramEnd"/>
+      <w:r>
+        <w:t>Les contrats</w:t>
+      </w:r>
       <w:r>
         <w:t xml:space="preserve"> alliant formation et emploi</w:t>
       </w:r>
@@ -3305,6 +3312,7 @@
         </w:numPr>
       </w:pPr>
       <w:r>
+        <w:lastRenderedPageBreak/>
         <w:t>Le temps de travail effectif est le temps pendant lequel le salarié est à la disposition de l’employeur et se conforme à ses directives sans pouvoir vaquer à ses occupations.</w:t>
       </w:r>
     </w:p>
@@ -3317,6 +3325,9 @@
         </w:numPr>
       </w:pPr>
       <w:r>
+        <w:rPr>
+          <w:noProof/>
+        </w:rPr>
         <w:drawing>
           <wp:inline distT="0" distB="0" distL="0" distR="0" wp14:anchorId="67F7CCAA" wp14:editId="5722D464">
             <wp:extent cx="4400550" cy="1605280"/>
@@ -3809,6 +3820,7 @@
       </w:pPr>
       <w:proofErr w:type="gramStart"/>
       <w:r>
+        <w:lastRenderedPageBreak/>
         <w:t>la</w:t>
       </w:r>
       <w:proofErr w:type="gramEnd"/>
@@ -4712,6 +4724,9 @@
         <w:ind w:left="1440"/>
       </w:pPr>
       <w:r>
+        <w:rPr>
+          <w:noProof/>
+        </w:rPr>
         <w:drawing>
           <wp:inline distT="0" distB="0" distL="0" distR="0" wp14:anchorId="38A612F6" wp14:editId="2D014EA9">
             <wp:extent cx="4495800" cy="1685925"/>
@@ -4833,6 +4848,10 @@
     <w:p>
       <w:pPr>
         <w:pStyle w:val="Titre3"/>
+        <w:numPr>
+          <w:ilvl w:val="0"/>
+          <w:numId w:val="40"/>
+        </w:numPr>
       </w:pPr>
       <w:r>
         <w:t>Le pouvoir réglementaire</w:t>
@@ -5148,6 +5167,9 @@
         <w:ind w:left="1440"/>
       </w:pPr>
       <w:r>
+        <w:rPr>
+          <w:noProof/>
+        </w:rPr>
         <w:drawing>
           <wp:inline distT="0" distB="0" distL="0" distR="0" wp14:anchorId="1433702E" wp14:editId="46F451DB">
             <wp:extent cx="4448175" cy="1927935"/>
@@ -5442,7 +5464,7 @@
         <w:pStyle w:val="Titre1"/>
       </w:pPr>
       <w:r>
-        <w:t>Partie 3 : Les aspects collectifs</w:t>
+        <w:t>Les aspects collectifs</w:t>
       </w:r>
     </w:p>
     <w:p>
@@ -5491,6 +5513,18 @@
       </w:pPr>
       <w:r>
         <w:t>Méthodologie : Analyser une décision de justice</w:t>
+      </w:r>
+    </w:p>
+    <w:p>
+      <w:pPr>
+        <w:pStyle w:val="Titre2"/>
+        <w:numPr>
+          <w:ilvl w:val="0"/>
+          <w:numId w:val="41"/>
+        </w:numPr>
+      </w:pPr>
+      <w:r>
+        <w:t>Démarche</w:t>
       </w:r>
     </w:p>
     <w:tbl>
@@ -5671,7 +5705,11 @@
             </w:r>
             <w:proofErr w:type="gramEnd"/>
             <w:r>
-              <w:t xml:space="preserve"> la (ou les) personne(s) assignée(s) en justice (défendeur ou intimé) </w:t>
+              <w:t xml:space="preserve"> la (ou les) personne(s) assignée(s) en justice </w:t>
+            </w:r>
+            <w:r>
+              <w:lastRenderedPageBreak/>
+              <w:t xml:space="preserve">(défendeur ou intimé) </w:t>
             </w:r>
           </w:p>
           <w:p>
@@ -5790,7 +5828,6 @@
             </w:pPr>
             <w:proofErr w:type="gramStart"/>
             <w:r>
-              <w:lastRenderedPageBreak/>
               <w:t>le</w:t>
             </w:r>
             <w:proofErr w:type="gramEnd"/>
@@ -5890,8 +5927,71 @@
         </w:tc>
       </w:tr>
     </w:tbl>
-    <w:p/>
-    <w:p/>
+    <w:p>
+      <w:pPr>
+        <w:pStyle w:val="Titre1"/>
+      </w:pPr>
+      <w:r>
+        <w:t>Organisation de la Justice française</w:t>
+      </w:r>
+    </w:p>
+    <w:p>
+      <w:pPr>
+        <w:pStyle w:val="Titre1"/>
+        <w:numPr>
+          <w:ilvl w:val="0"/>
+          <w:numId w:val="0"/>
+        </w:numPr>
+        <w:ind w:left="708"/>
+      </w:pPr>
+      <w:r>
+        <w:drawing>
+          <wp:inline distT="0" distB="0" distL="0" distR="0" wp14:anchorId="0F2FAC4F" wp14:editId="61E8DE12">
+            <wp:extent cx="5760720" cy="3106420"/>
+            <wp:effectExtent l="0" t="0" r="0" b="0"/>
+            <wp:docPr id="9" name="Image 9"/>
+            <wp:cNvGraphicFramePr>
+              <a:graphicFrameLocks xmlns:a="http://schemas.openxmlformats.org/drawingml/2006/main" noChangeAspect="1"/>
+            </wp:cNvGraphicFramePr>
+            <a:graphic xmlns:a="http://schemas.openxmlformats.org/drawingml/2006/main">
+              <a:graphicData uri="http://schemas.openxmlformats.org/drawingml/2006/picture">
+                <pic:pic xmlns:pic="http://schemas.openxmlformats.org/drawingml/2006/picture">
+                  <pic:nvPicPr>
+                    <pic:cNvPr id="1" name=""/>
+                    <pic:cNvPicPr/>
+                  </pic:nvPicPr>
+                  <pic:blipFill>
+                    <a:blip r:embed="rId19"/>
+                    <a:stretch>
+                      <a:fillRect/>
+                    </a:stretch>
+                  </pic:blipFill>
+                  <pic:spPr>
+                    <a:xfrm>
+                      <a:off x="0" y="0"/>
+                      <a:ext cx="5760720" cy="3106420"/>
+                    </a:xfrm>
+                    <a:prstGeom prst="rect">
+                      <a:avLst/>
+                    </a:prstGeom>
+                  </pic:spPr>
+                </pic:pic>
+              </a:graphicData>
+            </a:graphic>
+          </wp:inline>
+        </w:drawing>
+      </w:r>
+    </w:p>
+    <w:p>
+      <w:pPr>
+        <w:pStyle w:val="Titre2"/>
+        <w:numPr>
+          <w:ilvl w:val="0"/>
+          <w:numId w:val="0"/>
+        </w:numPr>
+        <w:ind w:left="1068" w:hanging="360"/>
+      </w:pPr>
+    </w:p>
     <w:p>
       <w:pPr>
         <w:pStyle w:val="Titre3"/>
@@ -9294,6 +9394,42 @@
       <w:startOverride w:val="1"/>
     </w:lvlOverride>
     <w:lvlOverride w:ilvl="8">
+      <w:startOverride w:val="1"/>
+    </w:lvlOverride>
+  </w:num>
+  <w:num w:numId="40" w16cid:durableId="326517688">
+    <w:abstractNumId w:val="6"/>
+    <w:lvlOverride w:ilvl="0">
+      <w:startOverride w:val="1"/>
+    </w:lvlOverride>
+    <w:lvlOverride w:ilvl="1">
+      <w:startOverride w:val="1"/>
+    </w:lvlOverride>
+    <w:lvlOverride w:ilvl="2">
+      <w:startOverride w:val="1"/>
+    </w:lvlOverride>
+    <w:lvlOverride w:ilvl="3">
+      <w:startOverride w:val="1"/>
+    </w:lvlOverride>
+    <w:lvlOverride w:ilvl="4">
+      <w:startOverride w:val="1"/>
+    </w:lvlOverride>
+    <w:lvlOverride w:ilvl="5">
+      <w:startOverride w:val="1"/>
+    </w:lvlOverride>
+    <w:lvlOverride w:ilvl="6">
+      <w:startOverride w:val="1"/>
+    </w:lvlOverride>
+    <w:lvlOverride w:ilvl="7">
+      <w:startOverride w:val="1"/>
+    </w:lvlOverride>
+    <w:lvlOverride w:ilvl="8">
+      <w:startOverride w:val="1"/>
+    </w:lvlOverride>
+  </w:num>
+  <w:num w:numId="41" w16cid:durableId="1221791320">
+    <w:abstractNumId w:val="12"/>
+    <w:lvlOverride w:ilvl="0">
       <w:startOverride w:val="1"/>
     </w:lvlOverride>
   </w:num>
@@ -9917,6 +10053,7 @@
   <w:style w:type="character" w:default="1" w:styleId="Policepardfaut">
     <w:name w:val="Default Paragraph Font"/>
     <w:uiPriority w:val="1"/>
+    <w:semiHidden/>
     <w:unhideWhenUsed/>
   </w:style>
   <w:style w:type="table" w:default="1" w:styleId="TableauNormal">
